--- a/docs/Program_work_Achraf_nov_dec_2025.docx
+++ b/docs/Program_work_Achraf_nov_dec_2025.docx
@@ -112,6 +112,28 @@
           <w:lang w:val="en-GB"/>
         </w:rPr>
       </w:pPr>
+      <w:proofErr w:type="spellStart"/>
+      <w:r>
+        <w:rPr>
+          <w:lang w:val="en-GB"/>
+        </w:rPr>
+        <w:t>Ajout</w:t>
+      </w:r>
+      <w:proofErr w:type="spellEnd"/>
+      <w:r>
+        <w:rPr>
+          <w:lang w:val="en-GB"/>
+        </w:rPr>
+        <w:t xml:space="preserve"> </w:t>
+      </w:r>
+      <w:proofErr w:type="spellStart"/>
+      <w:r>
+        <w:rPr>
+          <w:lang w:val="en-GB"/>
+        </w:rPr>
+        <w:t>d’intro</w:t>
+      </w:r>
+      <w:proofErr w:type="spellEnd"/>
     </w:p>
     <w:p>
       <w:pPr>
@@ -163,7 +185,39 @@
         </w:rPr>
       </w:pPr>
       <w:r>
-        <w:t xml:space="preserve">Should we work with fixed </w:t>
+        <w:t xml:space="preserve">Should </w:t>
+      </w:r>
+      <w:proofErr w:type="spellStart"/>
+      <w:r>
+        <w:t>we</w:t>
+      </w:r>
+      <w:proofErr w:type="spellEnd"/>
+      <w:r>
+        <w:t xml:space="preserve"> </w:t>
+      </w:r>
+      <w:proofErr w:type="spellStart"/>
+      <w:r>
+        <w:t>work</w:t>
+      </w:r>
+      <w:proofErr w:type="spellEnd"/>
+      <w:r>
+        <w:t xml:space="preserve"> </w:t>
+      </w:r>
+      <w:proofErr w:type="spellStart"/>
+      <w:r>
+        <w:t>with</w:t>
+      </w:r>
+      <w:proofErr w:type="spellEnd"/>
+      <w:r>
+        <w:t xml:space="preserve"> </w:t>
+      </w:r>
+      <w:proofErr w:type="spellStart"/>
+      <w:r>
+        <w:t>fixed</w:t>
+      </w:r>
+      <w:proofErr w:type="spellEnd"/>
+      <w:r>
+        <w:t xml:space="preserve"> </w:t>
       </w:r>
       <w:r>
         <w:rPr>
@@ -172,8 +226,21 @@
         <w:t>training/validation/test folders</w:t>
       </w:r>
       <w:r>
-        <w:t xml:space="preserve"> or with cross-validation?</w:t>
-      </w:r>
+        <w:t xml:space="preserve"> or </w:t>
+      </w:r>
+      <w:proofErr w:type="spellStart"/>
+      <w:r>
+        <w:t>with</w:t>
+      </w:r>
+      <w:proofErr w:type="spellEnd"/>
+      <w:r>
+        <w:t xml:space="preserve"> cross-</w:t>
+      </w:r>
+      <w:proofErr w:type="gramStart"/>
+      <w:r>
+        <w:t>validation?</w:t>
+      </w:r>
+      <w:proofErr w:type="gramEnd"/>
     </w:p>
     <w:p>
       <w:pPr>
@@ -672,7 +739,103 @@
         <w:t>2</w:t>
       </w:r>
       <w:r>
-        <w:t xml:space="preserve"> (not too heavy on computation side). This enables to have metrics based on various features and to have the classic ones from the regression field.</w:t>
+        <w:t xml:space="preserve"> (not </w:t>
+      </w:r>
+      <w:proofErr w:type="spellStart"/>
+      <w:r>
+        <w:t>too</w:t>
+      </w:r>
+      <w:proofErr w:type="spellEnd"/>
+      <w:r>
+        <w:t xml:space="preserve"> </w:t>
+      </w:r>
+      <w:proofErr w:type="spellStart"/>
+      <w:r>
+        <w:t>heavy</w:t>
+      </w:r>
+      <w:proofErr w:type="spellEnd"/>
+      <w:r>
+        <w:t xml:space="preserve"> on computation </w:t>
+      </w:r>
+      <w:proofErr w:type="spellStart"/>
+      <w:r>
+        <w:t>side</w:t>
+      </w:r>
+      <w:proofErr w:type="spellEnd"/>
+      <w:r>
+        <w:t xml:space="preserve">). This enables to have </w:t>
+      </w:r>
+      <w:proofErr w:type="spellStart"/>
+      <w:r>
+        <w:t>metrics</w:t>
+      </w:r>
+      <w:proofErr w:type="spellEnd"/>
+      <w:r>
+        <w:t xml:space="preserve"> </w:t>
+      </w:r>
+      <w:proofErr w:type="spellStart"/>
+      <w:r>
+        <w:t>based</w:t>
+      </w:r>
+      <w:proofErr w:type="spellEnd"/>
+      <w:r>
+        <w:t xml:space="preserve"> on </w:t>
+      </w:r>
+      <w:proofErr w:type="spellStart"/>
+      <w:r>
+        <w:t>various</w:t>
+      </w:r>
+      <w:proofErr w:type="spellEnd"/>
+      <w:r>
+        <w:t xml:space="preserve"> </w:t>
+      </w:r>
+      <w:proofErr w:type="spellStart"/>
+      <w:r>
+        <w:t>features</w:t>
+      </w:r>
+      <w:proofErr w:type="spellEnd"/>
+      <w:r>
+        <w:t xml:space="preserve"> and to have the </w:t>
+      </w:r>
+      <w:proofErr w:type="spellStart"/>
+      <w:r>
+        <w:t>classic</w:t>
+      </w:r>
+      <w:proofErr w:type="spellEnd"/>
+      <w:r>
+        <w:t xml:space="preserve"> </w:t>
+      </w:r>
+      <w:proofErr w:type="spellStart"/>
+      <w:r>
+        <w:t>ones</w:t>
+      </w:r>
+      <w:proofErr w:type="spellEnd"/>
+      <w:r>
+        <w:t xml:space="preserve"> </w:t>
+      </w:r>
+      <w:proofErr w:type="spellStart"/>
+      <w:r>
+        <w:t>from</w:t>
+      </w:r>
+      <w:proofErr w:type="spellEnd"/>
+      <w:r>
+        <w:t xml:space="preserve"> the </w:t>
+      </w:r>
+      <w:proofErr w:type="spellStart"/>
+      <w:r>
+        <w:t>regression</w:t>
+      </w:r>
+      <w:proofErr w:type="spellEnd"/>
+      <w:r>
+        <w:t xml:space="preserve"> </w:t>
+      </w:r>
+      <w:proofErr w:type="spellStart"/>
+      <w:r>
+        <w:t>field</w:t>
+      </w:r>
+      <w:proofErr w:type="spellEnd"/>
+      <w:r>
+        <w:t>.</w:t>
       </w:r>
     </w:p>
     <w:p/>
@@ -724,13 +887,31 @@
           <w:bCs/>
         </w:rPr>
       </w:pPr>
-      <w:r>
-        <w:rPr>
-          <w:b/>
-          <w:bCs/>
-        </w:rPr>
-        <w:t>Find the best function</w:t>
-      </w:r>
+      <w:proofErr w:type="spellStart"/>
+      <w:r>
+        <w:rPr>
+          <w:b/>
+          <w:bCs/>
+        </w:rPr>
+        <w:t>Find</w:t>
+      </w:r>
+      <w:proofErr w:type="spellEnd"/>
+      <w:r>
+        <w:rPr>
+          <w:b/>
+          <w:bCs/>
+        </w:rPr>
+        <w:t xml:space="preserve"> the best </w:t>
+      </w:r>
+      <w:proofErr w:type="spellStart"/>
+      <w:r>
+        <w:rPr>
+          <w:b/>
+          <w:bCs/>
+        </w:rPr>
+        <w:t>function</w:t>
+      </w:r>
+      <w:proofErr w:type="spellEnd"/>
     </w:p>
     <w:p>
       <w:pPr>
@@ -753,7 +934,23 @@
         <w:spacing w:before="0" w:beforeAutospacing="0" w:after="0" w:afterAutospacing="0"/>
       </w:pPr>
       <w:r>
-        <w:t xml:space="preserve">MSE, WMSE (weights for bckg </w:t>
+        <w:t>MSE, WMSE (</w:t>
+      </w:r>
+      <w:proofErr w:type="spellStart"/>
+      <w:r>
+        <w:t>weights</w:t>
+      </w:r>
+      <w:proofErr w:type="spellEnd"/>
+      <w:r>
+        <w:t xml:space="preserve"> for </w:t>
+      </w:r>
+      <w:proofErr w:type="spellStart"/>
+      <w:r>
+        <w:t>bckg</w:t>
+      </w:r>
+      <w:proofErr w:type="spellEnd"/>
+      <w:r>
+        <w:t xml:space="preserve"> </w:t>
       </w:r>
       <w:r>
         <w:rPr>
@@ -762,11 +959,40 @@
         <w:t>at 0.1</w:t>
       </w:r>
       <w:r>
-        <w:t xml:space="preserve"> and 0.5), MSE + x*Grad (x= 0.1, 0.3 &amp; 0.5), WMSE + x*Grad (x= </w:t>
-      </w:r>
-      <w:r>
-        <w:t>?? the best from MSE+Grad</w:t>
-      </w:r>
+        <w:t xml:space="preserve"> and 0.5), MSE + x*</w:t>
+      </w:r>
+      <w:proofErr w:type="spellStart"/>
+      <w:r>
+        <w:t>Grad</w:t>
+      </w:r>
+      <w:proofErr w:type="spellEnd"/>
+      <w:r>
+        <w:t xml:space="preserve"> (x= 0.1, 0.3 &amp; 0.5), WMSE + x*</w:t>
+      </w:r>
+      <w:proofErr w:type="spellStart"/>
+      <w:r>
+        <w:t>Grad</w:t>
+      </w:r>
+      <w:proofErr w:type="spellEnd"/>
+      <w:r>
+        <w:t xml:space="preserve"> (x= </w:t>
+      </w:r>
+      <w:r>
+        <w:t xml:space="preserve">?? the best </w:t>
+      </w:r>
+      <w:proofErr w:type="spellStart"/>
+      <w:r>
+        <w:t>from</w:t>
+      </w:r>
+      <w:proofErr w:type="spellEnd"/>
+      <w:r>
+        <w:t xml:space="preserve"> </w:t>
+      </w:r>
+      <w:proofErr w:type="spellStart"/>
+      <w:r>
+        <w:t>MSE+Grad</w:t>
+      </w:r>
+      <w:proofErr w:type="spellEnd"/>
       <w:r>
         <w:t>) for easy images</w:t>
       </w:r>
@@ -783,14 +1009,61 @@
         </w:numPr>
         <w:spacing w:before="0" w:beforeAutospacing="0" w:after="0" w:afterAutospacing="0"/>
       </w:pPr>
-      <w:r>
-        <w:t xml:space="preserve">selection of the </w:t>
+      <w:proofErr w:type="spellStart"/>
+      <w:proofErr w:type="gramStart"/>
+      <w:r>
+        <w:t>selection</w:t>
+      </w:r>
+      <w:proofErr w:type="spellEnd"/>
+      <w:proofErr w:type="gramEnd"/>
+      <w:r>
+        <w:t xml:space="preserve"> of the </w:t>
       </w:r>
       <w:r>
         <w:t>3-to-</w:t>
       </w:r>
       <w:r>
-        <w:t>5 best models obtained with easy and compute them for complex</w:t>
+        <w:t xml:space="preserve">5 best </w:t>
+      </w:r>
+      <w:proofErr w:type="spellStart"/>
+      <w:r>
+        <w:t>models</w:t>
+      </w:r>
+      <w:proofErr w:type="spellEnd"/>
+      <w:r>
+        <w:t xml:space="preserve"> </w:t>
+      </w:r>
+      <w:proofErr w:type="spellStart"/>
+      <w:r>
+        <w:t>obtained</w:t>
+      </w:r>
+      <w:proofErr w:type="spellEnd"/>
+      <w:r>
+        <w:t xml:space="preserve"> </w:t>
+      </w:r>
+      <w:proofErr w:type="spellStart"/>
+      <w:r>
+        <w:t>with</w:t>
+      </w:r>
+      <w:proofErr w:type="spellEnd"/>
+      <w:r>
+        <w:t xml:space="preserve"> easy and </w:t>
+      </w:r>
+      <w:proofErr w:type="spellStart"/>
+      <w:r>
+        <w:t>compute</w:t>
+      </w:r>
+      <w:proofErr w:type="spellEnd"/>
+      <w:r>
+        <w:t xml:space="preserve"> </w:t>
+      </w:r>
+      <w:proofErr w:type="spellStart"/>
+      <w:r>
+        <w:t>them</w:t>
+      </w:r>
+      <w:proofErr w:type="spellEnd"/>
+      <w:r>
+        <w:t xml:space="preserve"> for complex</w:t>
       </w:r>
     </w:p>
     <w:p>
@@ -805,8 +1078,37 @@
         <w:pStyle w:val="NormalWeb"/>
         <w:spacing w:before="0" w:beforeAutospacing="0" w:after="0" w:afterAutospacing="0"/>
       </w:pPr>
-      <w:r>
-        <w:t>Quantification: metrics on all pixels, metrics on MT pixels, and 10 test images</w:t>
+      <w:proofErr w:type="gramStart"/>
+      <w:r>
+        <w:t>Quantification:</w:t>
+      </w:r>
+      <w:proofErr w:type="gramEnd"/>
+      <w:r>
+        <w:t xml:space="preserve"> </w:t>
+      </w:r>
+      <w:proofErr w:type="spellStart"/>
+      <w:r>
+        <w:t>metrics</w:t>
+      </w:r>
+      <w:proofErr w:type="spellEnd"/>
+      <w:r>
+        <w:t xml:space="preserve"> on all pixels, </w:t>
+      </w:r>
+      <w:proofErr w:type="spellStart"/>
+      <w:r>
+        <w:t>metrics</w:t>
+      </w:r>
+      <w:proofErr w:type="spellEnd"/>
+      <w:r>
+        <w:t xml:space="preserve"> on MT pixels, and 10 </w:t>
+      </w:r>
+      <w:proofErr w:type="gramStart"/>
+      <w:r>
+        <w:t>test</w:t>
+      </w:r>
+      <w:proofErr w:type="gramEnd"/>
+      <w:r>
+        <w:t xml:space="preserve"> images</w:t>
       </w:r>
       <w:r>
         <w:t xml:space="preserve"> for visualisation</w:t>
@@ -832,15 +1134,53 @@
           <w:b/>
           <w:bCs/>
         </w:rPr>
-        <w:t>Ablation study</w:t>
-      </w:r>
+        <w:t xml:space="preserve">Ablation </w:t>
+      </w:r>
+      <w:proofErr w:type="spellStart"/>
+      <w:r>
+        <w:rPr>
+          <w:b/>
+          <w:bCs/>
+        </w:rPr>
+        <w:t>study</w:t>
+      </w:r>
+      <w:proofErr w:type="spellEnd"/>
     </w:p>
     <w:p>
       <w:pPr>
         <w:pStyle w:val="NormalWeb"/>
       </w:pPr>
-      <w:r>
-        <w:t xml:space="preserve">Using the best loss function found in #1, </w:t>
+      <w:proofErr w:type="spellStart"/>
+      <w:r>
+        <w:t>Using</w:t>
+      </w:r>
+      <w:proofErr w:type="spellEnd"/>
+      <w:r>
+        <w:t xml:space="preserve"> the best </w:t>
+      </w:r>
+      <w:proofErr w:type="spellStart"/>
+      <w:r>
+        <w:t>loss</w:t>
+      </w:r>
+      <w:proofErr w:type="spellEnd"/>
+      <w:r>
+        <w:t xml:space="preserve"> </w:t>
+      </w:r>
+      <w:proofErr w:type="spellStart"/>
+      <w:r>
+        <w:t>function</w:t>
+      </w:r>
+      <w:proofErr w:type="spellEnd"/>
+      <w:r>
+        <w:t xml:space="preserve"> </w:t>
+      </w:r>
+      <w:proofErr w:type="spellStart"/>
+      <w:r>
+        <w:t>found</w:t>
+      </w:r>
+      <w:proofErr w:type="spellEnd"/>
+      <w:r>
+        <w:t xml:space="preserve"> in #1, </w:t>
       </w:r>
     </w:p>
     <w:p>
@@ -851,9 +1191,24 @@
           <w:numId w:val="4"/>
         </w:numPr>
       </w:pPr>
+      <w:proofErr w:type="spellStart"/>
+      <w:proofErr w:type="gramStart"/>
       <w:r>
         <w:lastRenderedPageBreak/>
-        <w:t>comparing the performance of ASE_Res_UNet with U-Net, Res_UNet and ASE_UNet.</w:t>
+        <w:t>comparing</w:t>
+      </w:r>
+      <w:proofErr w:type="spellEnd"/>
+      <w:proofErr w:type="gramEnd"/>
+      <w:r>
+        <w:t xml:space="preserve"> the performance of ASE_Res_UNet </w:t>
+      </w:r>
+      <w:proofErr w:type="spellStart"/>
+      <w:r>
+        <w:t>with</w:t>
+      </w:r>
+      <w:proofErr w:type="spellEnd"/>
+      <w:r>
+        <w:t xml:space="preserve"> U-Net, Res_UNet and ASE_UNet.</w:t>
       </w:r>
     </w:p>
     <w:p>
@@ -864,8 +1219,37 @@
           <w:numId w:val="4"/>
         </w:numPr>
       </w:pPr>
-      <w:r>
-        <w:t>compare with SE_Res_UNet to highlight benefits of Adaptive-noise attention.</w:t>
+      <w:proofErr w:type="gramStart"/>
+      <w:r>
+        <w:t>compare</w:t>
+      </w:r>
+      <w:proofErr w:type="gramEnd"/>
+      <w:r>
+        <w:t xml:space="preserve"> </w:t>
+      </w:r>
+      <w:proofErr w:type="spellStart"/>
+      <w:r>
+        <w:t>with</w:t>
+      </w:r>
+      <w:proofErr w:type="spellEnd"/>
+      <w:r>
+        <w:t xml:space="preserve"> </w:t>
+      </w:r>
+      <w:proofErr w:type="spellStart"/>
+      <w:r>
+        <w:t>SE_Res_UNet</w:t>
+      </w:r>
+      <w:proofErr w:type="spellEnd"/>
+      <w:r>
+        <w:t xml:space="preserve"> to highlight </w:t>
+      </w:r>
+      <w:proofErr w:type="spellStart"/>
+      <w:r>
+        <w:t>benefits</w:t>
+      </w:r>
+      <w:proofErr w:type="spellEnd"/>
+      <w:r>
+        <w:t xml:space="preserve"> of Adaptive-noise attention.</w:t>
       </w:r>
     </w:p>
     <w:p>
@@ -885,6 +1269,7 @@
           <w:bCs/>
         </w:rPr>
       </w:pPr>
+      <w:proofErr w:type="spellStart"/>
       <w:r>
         <w:rPr>
           <w:b/>
@@ -904,8 +1289,9 @@
           <w:b/>
           <w:bCs/>
         </w:rPr>
-        <w:t>rison with state-of-the-art models</w:t>
-      </w:r>
+        <w:t>rison</w:t>
+      </w:r>
+      <w:proofErr w:type="spellEnd"/>
       <w:r>
         <w:rPr>
           <w:b/>
@@ -913,14 +1299,64 @@
         </w:rPr>
         <w:t xml:space="preserve"> </w:t>
       </w:r>
+      <w:proofErr w:type="spellStart"/>
+      <w:r>
+        <w:rPr>
+          <w:b/>
+          <w:bCs/>
+        </w:rPr>
+        <w:t>with</w:t>
+      </w:r>
+      <w:proofErr w:type="spellEnd"/>
+      <w:r>
+        <w:rPr>
+          <w:b/>
+          <w:bCs/>
+        </w:rPr>
+        <w:t xml:space="preserve"> state-of-the-art </w:t>
+      </w:r>
+      <w:proofErr w:type="spellStart"/>
+      <w:r>
+        <w:rPr>
+          <w:b/>
+          <w:bCs/>
+        </w:rPr>
+        <w:t>models</w:t>
+      </w:r>
+      <w:proofErr w:type="spellEnd"/>
+      <w:r>
+        <w:rPr>
+          <w:b/>
+          <w:bCs/>
+        </w:rPr>
+        <w:t xml:space="preserve"> </w:t>
+      </w:r>
     </w:p>
     <w:p>
       <w:pPr>
         <w:pStyle w:val="NormalWeb"/>
       </w:pPr>
-      <w:r>
-        <w:t>Identify appropriate models</w:t>
-      </w:r>
+      <w:proofErr w:type="spellStart"/>
+      <w:r>
+        <w:t>Identify</w:t>
+      </w:r>
+      <w:proofErr w:type="spellEnd"/>
+      <w:r>
+        <w:t xml:space="preserve"> </w:t>
+      </w:r>
+      <w:proofErr w:type="spellStart"/>
+      <w:r>
+        <w:t>appropriate</w:t>
+      </w:r>
+      <w:proofErr w:type="spellEnd"/>
+      <w:r>
+        <w:t xml:space="preserve"> </w:t>
+      </w:r>
+      <w:proofErr w:type="spellStart"/>
+      <w:r>
+        <w:t>models</w:t>
+      </w:r>
+      <w:proofErr w:type="spellEnd"/>
     </w:p>
     <w:p>
       <w:pPr>
@@ -951,7 +1387,23 @@
           <w:b/>
           <w:bCs/>
         </w:rPr>
-        <w:t xml:space="preserve"> (MicReal_FluoMT)</w:t>
+        <w:t xml:space="preserve"> (</w:t>
+      </w:r>
+      <w:proofErr w:type="spellStart"/>
+      <w:r>
+        <w:rPr>
+          <w:b/>
+          <w:bCs/>
+        </w:rPr>
+        <w:t>MicReal_FluoMT</w:t>
+      </w:r>
+      <w:proofErr w:type="spellEnd"/>
+      <w:r>
+        <w:rPr>
+          <w:b/>
+          <w:bCs/>
+        </w:rPr>
+        <w:t>)</w:t>
       </w:r>
     </w:p>
     <w:p>
@@ -959,11 +1411,24 @@
         <w:pStyle w:val="NormalWeb"/>
       </w:pPr>
       <w:r>
-        <w:t>Annotations to be don</w:t>
+        <w:t xml:space="preserve">Annotations to </w:t>
+      </w:r>
+      <w:proofErr w:type="spellStart"/>
+      <w:r>
+        <w:t>be</w:t>
+      </w:r>
+      <w:proofErr w:type="spellEnd"/>
+      <w:r>
+        <w:t xml:space="preserve"> </w:t>
+      </w:r>
+      <w:proofErr w:type="spellStart"/>
+      <w:r>
+        <w:t>don</w:t>
       </w:r>
       <w:r>
         <w:t>e</w:t>
       </w:r>
+      <w:proofErr w:type="spellEnd"/>
     </w:p>
     <w:p/>
     <w:p>

--- a/docs/Program_work_Achraf_nov_dec_2025.docx
+++ b/docs/Program_work_Achraf_nov_dec_2025.docx
@@ -112,28 +112,18 @@
           <w:lang w:val="en-GB"/>
         </w:rPr>
       </w:pPr>
-      <w:proofErr w:type="spellStart"/>
-      <w:r>
-        <w:rPr>
-          <w:lang w:val="en-GB"/>
-        </w:rPr>
-        <w:t>Ajout</w:t>
-      </w:r>
-      <w:proofErr w:type="spellEnd"/>
-      <w:r>
-        <w:rPr>
-          <w:lang w:val="en-GB"/>
-        </w:rPr>
-        <w:t xml:space="preserve"> </w:t>
-      </w:r>
-      <w:proofErr w:type="spellStart"/>
-      <w:r>
-        <w:rPr>
-          <w:lang w:val="en-GB"/>
-        </w:rPr>
-        <w:t>d’intro</w:t>
-      </w:r>
-      <w:proofErr w:type="spellEnd"/>
+      <w:r>
+        <w:rPr>
+          <w:lang w:val="en-GB"/>
+        </w:rPr>
+        <w:t xml:space="preserve">Ajout </w:t>
+      </w:r>
+      <w:r>
+        <w:rPr>
+          <w:lang w:val="en-GB"/>
+        </w:rPr>
+        <w:t>decembre</w:t>
+      </w:r>
     </w:p>
     <w:p>
       <w:pPr>
@@ -185,39 +175,7 @@
         </w:rPr>
       </w:pPr>
       <w:r>
-        <w:t xml:space="preserve">Should </w:t>
-      </w:r>
-      <w:proofErr w:type="spellStart"/>
-      <w:r>
-        <w:t>we</w:t>
-      </w:r>
-      <w:proofErr w:type="spellEnd"/>
-      <w:r>
-        <w:t xml:space="preserve"> </w:t>
-      </w:r>
-      <w:proofErr w:type="spellStart"/>
-      <w:r>
-        <w:t>work</w:t>
-      </w:r>
-      <w:proofErr w:type="spellEnd"/>
-      <w:r>
-        <w:t xml:space="preserve"> </w:t>
-      </w:r>
-      <w:proofErr w:type="spellStart"/>
-      <w:r>
-        <w:t>with</w:t>
-      </w:r>
-      <w:proofErr w:type="spellEnd"/>
-      <w:r>
-        <w:t xml:space="preserve"> </w:t>
-      </w:r>
-      <w:proofErr w:type="spellStart"/>
-      <w:r>
-        <w:t>fixed</w:t>
-      </w:r>
-      <w:proofErr w:type="spellEnd"/>
-      <w:r>
-        <w:t xml:space="preserve"> </w:t>
+        <w:t xml:space="preserve">Should we work with fixed </w:t>
       </w:r>
       <w:r>
         <w:rPr>
@@ -226,21 +184,8 @@
         <w:t>training/validation/test folders</w:t>
       </w:r>
       <w:r>
-        <w:t xml:space="preserve"> or </w:t>
-      </w:r>
-      <w:proofErr w:type="spellStart"/>
-      <w:r>
-        <w:t>with</w:t>
-      </w:r>
-      <w:proofErr w:type="spellEnd"/>
-      <w:r>
-        <w:t xml:space="preserve"> cross-</w:t>
-      </w:r>
-      <w:proofErr w:type="gramStart"/>
-      <w:r>
-        <w:t>validation?</w:t>
-      </w:r>
-      <w:proofErr w:type="gramEnd"/>
+        <w:t xml:space="preserve"> or with cross-validation?</w:t>
+      </w:r>
     </w:p>
     <w:p>
       <w:pPr>
@@ -739,103 +684,7 @@
         <w:t>2</w:t>
       </w:r>
       <w:r>
-        <w:t xml:space="preserve"> (not </w:t>
-      </w:r>
-      <w:proofErr w:type="spellStart"/>
-      <w:r>
-        <w:t>too</w:t>
-      </w:r>
-      <w:proofErr w:type="spellEnd"/>
-      <w:r>
-        <w:t xml:space="preserve"> </w:t>
-      </w:r>
-      <w:proofErr w:type="spellStart"/>
-      <w:r>
-        <w:t>heavy</w:t>
-      </w:r>
-      <w:proofErr w:type="spellEnd"/>
-      <w:r>
-        <w:t xml:space="preserve"> on computation </w:t>
-      </w:r>
-      <w:proofErr w:type="spellStart"/>
-      <w:r>
-        <w:t>side</w:t>
-      </w:r>
-      <w:proofErr w:type="spellEnd"/>
-      <w:r>
-        <w:t xml:space="preserve">). This enables to have </w:t>
-      </w:r>
-      <w:proofErr w:type="spellStart"/>
-      <w:r>
-        <w:t>metrics</w:t>
-      </w:r>
-      <w:proofErr w:type="spellEnd"/>
-      <w:r>
-        <w:t xml:space="preserve"> </w:t>
-      </w:r>
-      <w:proofErr w:type="spellStart"/>
-      <w:r>
-        <w:t>based</w:t>
-      </w:r>
-      <w:proofErr w:type="spellEnd"/>
-      <w:r>
-        <w:t xml:space="preserve"> on </w:t>
-      </w:r>
-      <w:proofErr w:type="spellStart"/>
-      <w:r>
-        <w:t>various</w:t>
-      </w:r>
-      <w:proofErr w:type="spellEnd"/>
-      <w:r>
-        <w:t xml:space="preserve"> </w:t>
-      </w:r>
-      <w:proofErr w:type="spellStart"/>
-      <w:r>
-        <w:t>features</w:t>
-      </w:r>
-      <w:proofErr w:type="spellEnd"/>
-      <w:r>
-        <w:t xml:space="preserve"> and to have the </w:t>
-      </w:r>
-      <w:proofErr w:type="spellStart"/>
-      <w:r>
-        <w:t>classic</w:t>
-      </w:r>
-      <w:proofErr w:type="spellEnd"/>
-      <w:r>
-        <w:t xml:space="preserve"> </w:t>
-      </w:r>
-      <w:proofErr w:type="spellStart"/>
-      <w:r>
-        <w:t>ones</w:t>
-      </w:r>
-      <w:proofErr w:type="spellEnd"/>
-      <w:r>
-        <w:t xml:space="preserve"> </w:t>
-      </w:r>
-      <w:proofErr w:type="spellStart"/>
-      <w:r>
-        <w:t>from</w:t>
-      </w:r>
-      <w:proofErr w:type="spellEnd"/>
-      <w:r>
-        <w:t xml:space="preserve"> the </w:t>
-      </w:r>
-      <w:proofErr w:type="spellStart"/>
-      <w:r>
-        <w:t>regression</w:t>
-      </w:r>
-      <w:proofErr w:type="spellEnd"/>
-      <w:r>
-        <w:t xml:space="preserve"> </w:t>
-      </w:r>
-      <w:proofErr w:type="spellStart"/>
-      <w:r>
-        <w:t>field</w:t>
-      </w:r>
-      <w:proofErr w:type="spellEnd"/>
-      <w:r>
-        <w:t>.</w:t>
+        <w:t xml:space="preserve"> (not too heavy on computation side). This enables to have metrics based on various features and to have the classic ones from the regression field.</w:t>
       </w:r>
     </w:p>
     <w:p/>
@@ -887,31 +736,13 @@
           <w:bCs/>
         </w:rPr>
       </w:pPr>
-      <w:proofErr w:type="spellStart"/>
-      <w:r>
-        <w:rPr>
-          <w:b/>
-          <w:bCs/>
-        </w:rPr>
-        <w:t>Find</w:t>
-      </w:r>
-      <w:proofErr w:type="spellEnd"/>
-      <w:r>
-        <w:rPr>
-          <w:b/>
-          <w:bCs/>
-        </w:rPr>
-        <w:t xml:space="preserve"> the best </w:t>
-      </w:r>
-      <w:proofErr w:type="spellStart"/>
-      <w:r>
-        <w:rPr>
-          <w:b/>
-          <w:bCs/>
-        </w:rPr>
-        <w:t>function</w:t>
-      </w:r>
-      <w:proofErr w:type="spellEnd"/>
+      <w:r>
+        <w:rPr>
+          <w:b/>
+          <w:bCs/>
+        </w:rPr>
+        <w:t>Find the best function</w:t>
+      </w:r>
     </w:p>
     <w:p>
       <w:pPr>
@@ -934,23 +765,7 @@
         <w:spacing w:before="0" w:beforeAutospacing="0" w:after="0" w:afterAutospacing="0"/>
       </w:pPr>
       <w:r>
-        <w:t>MSE, WMSE (</w:t>
-      </w:r>
-      <w:proofErr w:type="spellStart"/>
-      <w:r>
-        <w:t>weights</w:t>
-      </w:r>
-      <w:proofErr w:type="spellEnd"/>
-      <w:r>
-        <w:t xml:space="preserve"> for </w:t>
-      </w:r>
-      <w:proofErr w:type="spellStart"/>
-      <w:r>
-        <w:t>bckg</w:t>
-      </w:r>
-      <w:proofErr w:type="spellEnd"/>
-      <w:r>
-        <w:t xml:space="preserve"> </w:t>
+        <w:t xml:space="preserve">MSE, WMSE (weights for bckg </w:t>
       </w:r>
       <w:r>
         <w:rPr>
@@ -959,40 +774,11 @@
         <w:t>at 0.1</w:t>
       </w:r>
       <w:r>
-        <w:t xml:space="preserve"> and 0.5), MSE + x*</w:t>
-      </w:r>
-      <w:proofErr w:type="spellStart"/>
-      <w:r>
-        <w:t>Grad</w:t>
-      </w:r>
-      <w:proofErr w:type="spellEnd"/>
-      <w:r>
-        <w:t xml:space="preserve"> (x= 0.1, 0.3 &amp; 0.5), WMSE + x*</w:t>
-      </w:r>
-      <w:proofErr w:type="spellStart"/>
-      <w:r>
-        <w:t>Grad</w:t>
-      </w:r>
-      <w:proofErr w:type="spellEnd"/>
-      <w:r>
-        <w:t xml:space="preserve"> (x= </w:t>
-      </w:r>
-      <w:r>
-        <w:t xml:space="preserve">?? the best </w:t>
-      </w:r>
-      <w:proofErr w:type="spellStart"/>
-      <w:r>
-        <w:t>from</w:t>
-      </w:r>
-      <w:proofErr w:type="spellEnd"/>
-      <w:r>
-        <w:t xml:space="preserve"> </w:t>
-      </w:r>
-      <w:proofErr w:type="spellStart"/>
-      <w:r>
-        <w:t>MSE+Grad</w:t>
-      </w:r>
-      <w:proofErr w:type="spellEnd"/>
+        <w:t xml:space="preserve"> and 0.5), MSE + x*Grad (x= 0.1, 0.3 &amp; 0.5), WMSE + x*Grad (x= </w:t>
+      </w:r>
+      <w:r>
+        <w:t>?? the best from MSE+Grad</w:t>
+      </w:r>
       <w:r>
         <w:t>) for easy images</w:t>
       </w:r>
@@ -1009,61 +795,14 @@
         </w:numPr>
         <w:spacing w:before="0" w:beforeAutospacing="0" w:after="0" w:afterAutospacing="0"/>
       </w:pPr>
-      <w:proofErr w:type="spellStart"/>
-      <w:proofErr w:type="gramStart"/>
-      <w:r>
-        <w:t>selection</w:t>
-      </w:r>
-      <w:proofErr w:type="spellEnd"/>
-      <w:proofErr w:type="gramEnd"/>
-      <w:r>
-        <w:t xml:space="preserve"> of the </w:t>
+      <w:r>
+        <w:t xml:space="preserve">selection of the </w:t>
       </w:r>
       <w:r>
         <w:t>3-to-</w:t>
       </w:r>
       <w:r>
-        <w:t xml:space="preserve">5 best </w:t>
-      </w:r>
-      <w:proofErr w:type="spellStart"/>
-      <w:r>
-        <w:t>models</w:t>
-      </w:r>
-      <w:proofErr w:type="spellEnd"/>
-      <w:r>
-        <w:t xml:space="preserve"> </w:t>
-      </w:r>
-      <w:proofErr w:type="spellStart"/>
-      <w:r>
-        <w:t>obtained</w:t>
-      </w:r>
-      <w:proofErr w:type="spellEnd"/>
-      <w:r>
-        <w:t xml:space="preserve"> </w:t>
-      </w:r>
-      <w:proofErr w:type="spellStart"/>
-      <w:r>
-        <w:t>with</w:t>
-      </w:r>
-      <w:proofErr w:type="spellEnd"/>
-      <w:r>
-        <w:t xml:space="preserve"> easy and </w:t>
-      </w:r>
-      <w:proofErr w:type="spellStart"/>
-      <w:r>
-        <w:t>compute</w:t>
-      </w:r>
-      <w:proofErr w:type="spellEnd"/>
-      <w:r>
-        <w:t xml:space="preserve"> </w:t>
-      </w:r>
-      <w:proofErr w:type="spellStart"/>
-      <w:r>
-        <w:t>them</w:t>
-      </w:r>
-      <w:proofErr w:type="spellEnd"/>
-      <w:r>
-        <w:t xml:space="preserve"> for complex</w:t>
+        <w:t>5 best models obtained with easy and compute them for complex</w:t>
       </w:r>
     </w:p>
     <w:p>
@@ -1078,37 +817,8 @@
         <w:pStyle w:val="NormalWeb"/>
         <w:spacing w:before="0" w:beforeAutospacing="0" w:after="0" w:afterAutospacing="0"/>
       </w:pPr>
-      <w:proofErr w:type="gramStart"/>
-      <w:r>
-        <w:t>Quantification:</w:t>
-      </w:r>
-      <w:proofErr w:type="gramEnd"/>
-      <w:r>
-        <w:t xml:space="preserve"> </w:t>
-      </w:r>
-      <w:proofErr w:type="spellStart"/>
-      <w:r>
-        <w:t>metrics</w:t>
-      </w:r>
-      <w:proofErr w:type="spellEnd"/>
-      <w:r>
-        <w:t xml:space="preserve"> on all pixels, </w:t>
-      </w:r>
-      <w:proofErr w:type="spellStart"/>
-      <w:r>
-        <w:t>metrics</w:t>
-      </w:r>
-      <w:proofErr w:type="spellEnd"/>
-      <w:r>
-        <w:t xml:space="preserve"> on MT pixels, and 10 </w:t>
-      </w:r>
-      <w:proofErr w:type="gramStart"/>
-      <w:r>
-        <w:t>test</w:t>
-      </w:r>
-      <w:proofErr w:type="gramEnd"/>
-      <w:r>
-        <w:t xml:space="preserve"> images</w:t>
+      <w:r>
+        <w:t>Quantification: metrics on all pixels, metrics on MT pixels, and 10 test images</w:t>
       </w:r>
       <w:r>
         <w:t xml:space="preserve"> for visualisation</w:t>
@@ -1134,53 +844,15 @@
           <w:b/>
           <w:bCs/>
         </w:rPr>
-        <w:t xml:space="preserve">Ablation </w:t>
-      </w:r>
-      <w:proofErr w:type="spellStart"/>
-      <w:r>
-        <w:rPr>
-          <w:b/>
-          <w:bCs/>
-        </w:rPr>
-        <w:t>study</w:t>
-      </w:r>
-      <w:proofErr w:type="spellEnd"/>
+        <w:t>Ablation study</w:t>
+      </w:r>
     </w:p>
     <w:p>
       <w:pPr>
         <w:pStyle w:val="NormalWeb"/>
       </w:pPr>
-      <w:proofErr w:type="spellStart"/>
-      <w:r>
-        <w:t>Using</w:t>
-      </w:r>
-      <w:proofErr w:type="spellEnd"/>
-      <w:r>
-        <w:t xml:space="preserve"> the best </w:t>
-      </w:r>
-      <w:proofErr w:type="spellStart"/>
-      <w:r>
-        <w:t>loss</w:t>
-      </w:r>
-      <w:proofErr w:type="spellEnd"/>
-      <w:r>
-        <w:t xml:space="preserve"> </w:t>
-      </w:r>
-      <w:proofErr w:type="spellStart"/>
-      <w:r>
-        <w:t>function</w:t>
-      </w:r>
-      <w:proofErr w:type="spellEnd"/>
-      <w:r>
-        <w:t xml:space="preserve"> </w:t>
-      </w:r>
-      <w:proofErr w:type="spellStart"/>
-      <w:r>
-        <w:t>found</w:t>
-      </w:r>
-      <w:proofErr w:type="spellEnd"/>
-      <w:r>
-        <w:t xml:space="preserve"> in #1, </w:t>
+      <w:r>
+        <w:t xml:space="preserve">Using the best loss function found in #1, </w:t>
       </w:r>
     </w:p>
     <w:p>
@@ -1191,24 +863,9 @@
           <w:numId w:val="4"/>
         </w:numPr>
       </w:pPr>
-      <w:proofErr w:type="spellStart"/>
-      <w:proofErr w:type="gramStart"/>
       <w:r>
         <w:lastRenderedPageBreak/>
-        <w:t>comparing</w:t>
-      </w:r>
-      <w:proofErr w:type="spellEnd"/>
-      <w:proofErr w:type="gramEnd"/>
-      <w:r>
-        <w:t xml:space="preserve"> the performance of ASE_Res_UNet </w:t>
-      </w:r>
-      <w:proofErr w:type="spellStart"/>
-      <w:r>
-        <w:t>with</w:t>
-      </w:r>
-      <w:proofErr w:type="spellEnd"/>
-      <w:r>
-        <w:t xml:space="preserve"> U-Net, Res_UNet and ASE_UNet.</w:t>
+        <w:t>comparing the performance of ASE_Res_UNet with U-Net, Res_UNet and ASE_UNet.</w:t>
       </w:r>
     </w:p>
     <w:p>
@@ -1219,37 +876,8 @@
           <w:numId w:val="4"/>
         </w:numPr>
       </w:pPr>
-      <w:proofErr w:type="gramStart"/>
-      <w:r>
-        <w:t>compare</w:t>
-      </w:r>
-      <w:proofErr w:type="gramEnd"/>
-      <w:r>
-        <w:t xml:space="preserve"> </w:t>
-      </w:r>
-      <w:proofErr w:type="spellStart"/>
-      <w:r>
-        <w:t>with</w:t>
-      </w:r>
-      <w:proofErr w:type="spellEnd"/>
-      <w:r>
-        <w:t xml:space="preserve"> </w:t>
-      </w:r>
-      <w:proofErr w:type="spellStart"/>
-      <w:r>
-        <w:t>SE_Res_UNet</w:t>
-      </w:r>
-      <w:proofErr w:type="spellEnd"/>
-      <w:r>
-        <w:t xml:space="preserve"> to highlight </w:t>
-      </w:r>
-      <w:proofErr w:type="spellStart"/>
-      <w:r>
-        <w:t>benefits</w:t>
-      </w:r>
-      <w:proofErr w:type="spellEnd"/>
-      <w:r>
-        <w:t xml:space="preserve"> of Adaptive-noise attention.</w:t>
+      <w:r>
+        <w:t>compare with SE_Res_UNet to highlight benefits of Adaptive-noise attention.</w:t>
       </w:r>
     </w:p>
     <w:p>
@@ -1269,7 +897,6 @@
           <w:bCs/>
         </w:rPr>
       </w:pPr>
-      <w:proofErr w:type="spellStart"/>
       <w:r>
         <w:rPr>
           <w:b/>
@@ -1289,9 +916,8 @@
           <w:b/>
           <w:bCs/>
         </w:rPr>
-        <w:t>rison</w:t>
-      </w:r>
-      <w:proofErr w:type="spellEnd"/>
+        <w:t>rison with state-of-the-art models</w:t>
+      </w:r>
       <w:r>
         <w:rPr>
           <w:b/>
@@ -1299,64 +925,14 @@
         </w:rPr>
         <w:t xml:space="preserve"> </w:t>
       </w:r>
-      <w:proofErr w:type="spellStart"/>
-      <w:r>
-        <w:rPr>
-          <w:b/>
-          <w:bCs/>
-        </w:rPr>
-        <w:t>with</w:t>
-      </w:r>
-      <w:proofErr w:type="spellEnd"/>
-      <w:r>
-        <w:rPr>
-          <w:b/>
-          <w:bCs/>
-        </w:rPr>
-        <w:t xml:space="preserve"> state-of-the-art </w:t>
-      </w:r>
-      <w:proofErr w:type="spellStart"/>
-      <w:r>
-        <w:rPr>
-          <w:b/>
-          <w:bCs/>
-        </w:rPr>
-        <w:t>models</w:t>
-      </w:r>
-      <w:proofErr w:type="spellEnd"/>
-      <w:r>
-        <w:rPr>
-          <w:b/>
-          <w:bCs/>
-        </w:rPr>
-        <w:t xml:space="preserve"> </w:t>
-      </w:r>
     </w:p>
     <w:p>
       <w:pPr>
         <w:pStyle w:val="NormalWeb"/>
       </w:pPr>
-      <w:proofErr w:type="spellStart"/>
-      <w:r>
-        <w:t>Identify</w:t>
-      </w:r>
-      <w:proofErr w:type="spellEnd"/>
-      <w:r>
-        <w:t xml:space="preserve"> </w:t>
-      </w:r>
-      <w:proofErr w:type="spellStart"/>
-      <w:r>
-        <w:t>appropriate</w:t>
-      </w:r>
-      <w:proofErr w:type="spellEnd"/>
-      <w:r>
-        <w:t xml:space="preserve"> </w:t>
-      </w:r>
-      <w:proofErr w:type="spellStart"/>
-      <w:r>
-        <w:t>models</w:t>
-      </w:r>
-      <w:proofErr w:type="spellEnd"/>
+      <w:r>
+        <w:t>Identify appropriate models</w:t>
+      </w:r>
     </w:p>
     <w:p>
       <w:pPr>
@@ -1387,23 +963,7 @@
           <w:b/>
           <w:bCs/>
         </w:rPr>
-        <w:t xml:space="preserve"> (</w:t>
-      </w:r>
-      <w:proofErr w:type="spellStart"/>
-      <w:r>
-        <w:rPr>
-          <w:b/>
-          <w:bCs/>
-        </w:rPr>
-        <w:t>MicReal_FluoMT</w:t>
-      </w:r>
-      <w:proofErr w:type="spellEnd"/>
-      <w:r>
-        <w:rPr>
-          <w:b/>
-          <w:bCs/>
-        </w:rPr>
-        <w:t>)</w:t>
+        <w:t xml:space="preserve"> (MicReal_FluoMT)</w:t>
       </w:r>
     </w:p>
     <w:p>
@@ -1411,24 +971,11 @@
         <w:pStyle w:val="NormalWeb"/>
       </w:pPr>
       <w:r>
-        <w:t xml:space="preserve">Annotations to </w:t>
-      </w:r>
-      <w:proofErr w:type="spellStart"/>
-      <w:r>
-        <w:t>be</w:t>
-      </w:r>
-      <w:proofErr w:type="spellEnd"/>
-      <w:r>
-        <w:t xml:space="preserve"> </w:t>
-      </w:r>
-      <w:proofErr w:type="spellStart"/>
-      <w:r>
-        <w:t>don</w:t>
+        <w:t>Annotations to be don</w:t>
       </w:r>
       <w:r>
         <w:t>e</w:t>
       </w:r>
-      <w:proofErr w:type="spellEnd"/>
     </w:p>
     <w:p/>
     <w:p>

--- a/docs/Program_work_Achraf_nov_dec_2025.docx
+++ b/docs/Program_work_Achraf_nov_dec_2025.docx
@@ -105,25 +105,6 @@
           <w:lang w:val="en-GB"/>
         </w:rPr>
       </w:pPr>
-    </w:p>
-    <w:p>
-      <w:pPr>
-        <w:rPr>
-          <w:lang w:val="en-GB"/>
-        </w:rPr>
-      </w:pPr>
-      <w:r>
-        <w:rPr>
-          <w:lang w:val="en-GB"/>
-        </w:rPr>
-        <w:t xml:space="preserve">Ajout </w:t>
-      </w:r>
-      <w:r>
-        <w:rPr>
-          <w:lang w:val="en-GB"/>
-        </w:rPr>
-        <w:t>decembre</w:t>
-      </w:r>
     </w:p>
     <w:p>
       <w:pPr>
@@ -175,7 +156,39 @@
         </w:rPr>
       </w:pPr>
       <w:r>
-        <w:t xml:space="preserve">Should we work with fixed </w:t>
+        <w:t xml:space="preserve">Should </w:t>
+      </w:r>
+      <w:proofErr w:type="spellStart"/>
+      <w:r>
+        <w:t>we</w:t>
+      </w:r>
+      <w:proofErr w:type="spellEnd"/>
+      <w:r>
+        <w:t xml:space="preserve"> </w:t>
+      </w:r>
+      <w:proofErr w:type="spellStart"/>
+      <w:r>
+        <w:t>work</w:t>
+      </w:r>
+      <w:proofErr w:type="spellEnd"/>
+      <w:r>
+        <w:t xml:space="preserve"> </w:t>
+      </w:r>
+      <w:proofErr w:type="spellStart"/>
+      <w:r>
+        <w:t>with</w:t>
+      </w:r>
+      <w:proofErr w:type="spellEnd"/>
+      <w:r>
+        <w:t xml:space="preserve"> </w:t>
+      </w:r>
+      <w:proofErr w:type="spellStart"/>
+      <w:r>
+        <w:t>fixed</w:t>
+      </w:r>
+      <w:proofErr w:type="spellEnd"/>
+      <w:r>
+        <w:t xml:space="preserve"> </w:t>
       </w:r>
       <w:r>
         <w:rPr>
@@ -184,8 +197,21 @@
         <w:t>training/validation/test folders</w:t>
       </w:r>
       <w:r>
-        <w:t xml:space="preserve"> or with cross-validation?</w:t>
-      </w:r>
+        <w:t xml:space="preserve"> or </w:t>
+      </w:r>
+      <w:proofErr w:type="spellStart"/>
+      <w:r>
+        <w:t>with</w:t>
+      </w:r>
+      <w:proofErr w:type="spellEnd"/>
+      <w:r>
+        <w:t xml:space="preserve"> cross-</w:t>
+      </w:r>
+      <w:proofErr w:type="gramStart"/>
+      <w:r>
+        <w:t>validation?</w:t>
+      </w:r>
+      <w:proofErr w:type="gramEnd"/>
     </w:p>
     <w:p>
       <w:pPr>
@@ -684,7 +710,103 @@
         <w:t>2</w:t>
       </w:r>
       <w:r>
-        <w:t xml:space="preserve"> (not too heavy on computation side). This enables to have metrics based on various features and to have the classic ones from the regression field.</w:t>
+        <w:t xml:space="preserve"> (not </w:t>
+      </w:r>
+      <w:proofErr w:type="spellStart"/>
+      <w:r>
+        <w:t>too</w:t>
+      </w:r>
+      <w:proofErr w:type="spellEnd"/>
+      <w:r>
+        <w:t xml:space="preserve"> </w:t>
+      </w:r>
+      <w:proofErr w:type="spellStart"/>
+      <w:r>
+        <w:t>heavy</w:t>
+      </w:r>
+      <w:proofErr w:type="spellEnd"/>
+      <w:r>
+        <w:t xml:space="preserve"> on computation </w:t>
+      </w:r>
+      <w:proofErr w:type="spellStart"/>
+      <w:r>
+        <w:t>side</w:t>
+      </w:r>
+      <w:proofErr w:type="spellEnd"/>
+      <w:r>
+        <w:t xml:space="preserve">). This enables to have </w:t>
+      </w:r>
+      <w:proofErr w:type="spellStart"/>
+      <w:r>
+        <w:t>metrics</w:t>
+      </w:r>
+      <w:proofErr w:type="spellEnd"/>
+      <w:r>
+        <w:t xml:space="preserve"> </w:t>
+      </w:r>
+      <w:proofErr w:type="spellStart"/>
+      <w:r>
+        <w:t>based</w:t>
+      </w:r>
+      <w:proofErr w:type="spellEnd"/>
+      <w:r>
+        <w:t xml:space="preserve"> on </w:t>
+      </w:r>
+      <w:proofErr w:type="spellStart"/>
+      <w:r>
+        <w:t>various</w:t>
+      </w:r>
+      <w:proofErr w:type="spellEnd"/>
+      <w:r>
+        <w:t xml:space="preserve"> </w:t>
+      </w:r>
+      <w:proofErr w:type="spellStart"/>
+      <w:r>
+        <w:t>features</w:t>
+      </w:r>
+      <w:proofErr w:type="spellEnd"/>
+      <w:r>
+        <w:t xml:space="preserve"> and to have the </w:t>
+      </w:r>
+      <w:proofErr w:type="spellStart"/>
+      <w:r>
+        <w:t>classic</w:t>
+      </w:r>
+      <w:proofErr w:type="spellEnd"/>
+      <w:r>
+        <w:t xml:space="preserve"> </w:t>
+      </w:r>
+      <w:proofErr w:type="spellStart"/>
+      <w:r>
+        <w:t>ones</w:t>
+      </w:r>
+      <w:proofErr w:type="spellEnd"/>
+      <w:r>
+        <w:t xml:space="preserve"> </w:t>
+      </w:r>
+      <w:proofErr w:type="spellStart"/>
+      <w:r>
+        <w:t>from</w:t>
+      </w:r>
+      <w:proofErr w:type="spellEnd"/>
+      <w:r>
+        <w:t xml:space="preserve"> the </w:t>
+      </w:r>
+      <w:proofErr w:type="spellStart"/>
+      <w:r>
+        <w:t>regression</w:t>
+      </w:r>
+      <w:proofErr w:type="spellEnd"/>
+      <w:r>
+        <w:t xml:space="preserve"> </w:t>
+      </w:r>
+      <w:proofErr w:type="spellStart"/>
+      <w:r>
+        <w:t>field</w:t>
+      </w:r>
+      <w:proofErr w:type="spellEnd"/>
+      <w:r>
+        <w:t>.</w:t>
       </w:r>
     </w:p>
     <w:p/>
@@ -736,13 +858,31 @@
           <w:bCs/>
         </w:rPr>
       </w:pPr>
-      <w:r>
-        <w:rPr>
-          <w:b/>
-          <w:bCs/>
-        </w:rPr>
-        <w:t>Find the best function</w:t>
-      </w:r>
+      <w:proofErr w:type="spellStart"/>
+      <w:r>
+        <w:rPr>
+          <w:b/>
+          <w:bCs/>
+        </w:rPr>
+        <w:t>Find</w:t>
+      </w:r>
+      <w:proofErr w:type="spellEnd"/>
+      <w:r>
+        <w:rPr>
+          <w:b/>
+          <w:bCs/>
+        </w:rPr>
+        <w:t xml:space="preserve"> the best </w:t>
+      </w:r>
+      <w:proofErr w:type="spellStart"/>
+      <w:r>
+        <w:rPr>
+          <w:b/>
+          <w:bCs/>
+        </w:rPr>
+        <w:t>function</w:t>
+      </w:r>
+      <w:proofErr w:type="spellEnd"/>
     </w:p>
     <w:p>
       <w:pPr>
@@ -765,7 +905,23 @@
         <w:spacing w:before="0" w:beforeAutospacing="0" w:after="0" w:afterAutospacing="0"/>
       </w:pPr>
       <w:r>
-        <w:t xml:space="preserve">MSE, WMSE (weights for bckg </w:t>
+        <w:t>MSE, WMSE (</w:t>
+      </w:r>
+      <w:proofErr w:type="spellStart"/>
+      <w:r>
+        <w:t>weights</w:t>
+      </w:r>
+      <w:proofErr w:type="spellEnd"/>
+      <w:r>
+        <w:t xml:space="preserve"> for </w:t>
+      </w:r>
+      <w:proofErr w:type="spellStart"/>
+      <w:r>
+        <w:t>bckg</w:t>
+      </w:r>
+      <w:proofErr w:type="spellEnd"/>
+      <w:r>
+        <w:t xml:space="preserve"> </w:t>
       </w:r>
       <w:r>
         <w:rPr>
@@ -774,11 +930,40 @@
         <w:t>at 0.1</w:t>
       </w:r>
       <w:r>
-        <w:t xml:space="preserve"> and 0.5), MSE + x*Grad (x= 0.1, 0.3 &amp; 0.5), WMSE + x*Grad (x= </w:t>
-      </w:r>
-      <w:r>
-        <w:t>?? the best from MSE+Grad</w:t>
-      </w:r>
+        <w:t xml:space="preserve"> and 0.5), MSE + x*</w:t>
+      </w:r>
+      <w:proofErr w:type="spellStart"/>
+      <w:r>
+        <w:t>Grad</w:t>
+      </w:r>
+      <w:proofErr w:type="spellEnd"/>
+      <w:r>
+        <w:t xml:space="preserve"> (x= 0.1, 0.3 &amp; 0.5), WMSE + x*</w:t>
+      </w:r>
+      <w:proofErr w:type="spellStart"/>
+      <w:r>
+        <w:t>Grad</w:t>
+      </w:r>
+      <w:proofErr w:type="spellEnd"/>
+      <w:r>
+        <w:t xml:space="preserve"> (x= </w:t>
+      </w:r>
+      <w:r>
+        <w:t xml:space="preserve">?? the best </w:t>
+      </w:r>
+      <w:proofErr w:type="spellStart"/>
+      <w:r>
+        <w:t>from</w:t>
+      </w:r>
+      <w:proofErr w:type="spellEnd"/>
+      <w:r>
+        <w:t xml:space="preserve"> </w:t>
+      </w:r>
+      <w:proofErr w:type="spellStart"/>
+      <w:r>
+        <w:t>MSE+Grad</w:t>
+      </w:r>
+      <w:proofErr w:type="spellEnd"/>
       <w:r>
         <w:t>) for easy images</w:t>
       </w:r>
@@ -795,14 +980,61 @@
         </w:numPr>
         <w:spacing w:before="0" w:beforeAutospacing="0" w:after="0" w:afterAutospacing="0"/>
       </w:pPr>
-      <w:r>
-        <w:t xml:space="preserve">selection of the </w:t>
+      <w:proofErr w:type="spellStart"/>
+      <w:proofErr w:type="gramStart"/>
+      <w:r>
+        <w:t>selection</w:t>
+      </w:r>
+      <w:proofErr w:type="spellEnd"/>
+      <w:proofErr w:type="gramEnd"/>
+      <w:r>
+        <w:t xml:space="preserve"> of the </w:t>
       </w:r>
       <w:r>
         <w:t>3-to-</w:t>
       </w:r>
       <w:r>
-        <w:t>5 best models obtained with easy and compute them for complex</w:t>
+        <w:t xml:space="preserve">5 best </w:t>
+      </w:r>
+      <w:proofErr w:type="spellStart"/>
+      <w:r>
+        <w:t>models</w:t>
+      </w:r>
+      <w:proofErr w:type="spellEnd"/>
+      <w:r>
+        <w:t xml:space="preserve"> </w:t>
+      </w:r>
+      <w:proofErr w:type="spellStart"/>
+      <w:r>
+        <w:t>obtained</w:t>
+      </w:r>
+      <w:proofErr w:type="spellEnd"/>
+      <w:r>
+        <w:t xml:space="preserve"> </w:t>
+      </w:r>
+      <w:proofErr w:type="spellStart"/>
+      <w:r>
+        <w:t>with</w:t>
+      </w:r>
+      <w:proofErr w:type="spellEnd"/>
+      <w:r>
+        <w:t xml:space="preserve"> easy and </w:t>
+      </w:r>
+      <w:proofErr w:type="spellStart"/>
+      <w:r>
+        <w:t>compute</w:t>
+      </w:r>
+      <w:proofErr w:type="spellEnd"/>
+      <w:r>
+        <w:t xml:space="preserve"> </w:t>
+      </w:r>
+      <w:proofErr w:type="spellStart"/>
+      <w:r>
+        <w:t>them</w:t>
+      </w:r>
+      <w:proofErr w:type="spellEnd"/>
+      <w:r>
+        <w:t xml:space="preserve"> for complex</w:t>
       </w:r>
     </w:p>
     <w:p>
@@ -817,8 +1049,37 @@
         <w:pStyle w:val="NormalWeb"/>
         <w:spacing w:before="0" w:beforeAutospacing="0" w:after="0" w:afterAutospacing="0"/>
       </w:pPr>
-      <w:r>
-        <w:t>Quantification: metrics on all pixels, metrics on MT pixels, and 10 test images</w:t>
+      <w:proofErr w:type="gramStart"/>
+      <w:r>
+        <w:t>Quantification:</w:t>
+      </w:r>
+      <w:proofErr w:type="gramEnd"/>
+      <w:r>
+        <w:t xml:space="preserve"> </w:t>
+      </w:r>
+      <w:proofErr w:type="spellStart"/>
+      <w:r>
+        <w:t>metrics</w:t>
+      </w:r>
+      <w:proofErr w:type="spellEnd"/>
+      <w:r>
+        <w:t xml:space="preserve"> on all pixels, </w:t>
+      </w:r>
+      <w:proofErr w:type="spellStart"/>
+      <w:r>
+        <w:t>metrics</w:t>
+      </w:r>
+      <w:proofErr w:type="spellEnd"/>
+      <w:r>
+        <w:t xml:space="preserve"> on MT pixels, and 10 </w:t>
+      </w:r>
+      <w:proofErr w:type="gramStart"/>
+      <w:r>
+        <w:t>test</w:t>
+      </w:r>
+      <w:proofErr w:type="gramEnd"/>
+      <w:r>
+        <w:t xml:space="preserve"> images</w:t>
       </w:r>
       <w:r>
         <w:t xml:space="preserve"> for visualisation</w:t>
@@ -844,15 +1105,53 @@
           <w:b/>
           <w:bCs/>
         </w:rPr>
-        <w:t>Ablation study</w:t>
-      </w:r>
+        <w:t xml:space="preserve">Ablation </w:t>
+      </w:r>
+      <w:proofErr w:type="spellStart"/>
+      <w:r>
+        <w:rPr>
+          <w:b/>
+          <w:bCs/>
+        </w:rPr>
+        <w:t>study</w:t>
+      </w:r>
+      <w:proofErr w:type="spellEnd"/>
     </w:p>
     <w:p>
       <w:pPr>
         <w:pStyle w:val="NormalWeb"/>
       </w:pPr>
-      <w:r>
-        <w:t xml:space="preserve">Using the best loss function found in #1, </w:t>
+      <w:proofErr w:type="spellStart"/>
+      <w:r>
+        <w:t>Using</w:t>
+      </w:r>
+      <w:proofErr w:type="spellEnd"/>
+      <w:r>
+        <w:t xml:space="preserve"> the best </w:t>
+      </w:r>
+      <w:proofErr w:type="spellStart"/>
+      <w:r>
+        <w:t>loss</w:t>
+      </w:r>
+      <w:proofErr w:type="spellEnd"/>
+      <w:r>
+        <w:t xml:space="preserve"> </w:t>
+      </w:r>
+      <w:proofErr w:type="spellStart"/>
+      <w:r>
+        <w:t>function</w:t>
+      </w:r>
+      <w:proofErr w:type="spellEnd"/>
+      <w:r>
+        <w:t xml:space="preserve"> </w:t>
+      </w:r>
+      <w:proofErr w:type="spellStart"/>
+      <w:r>
+        <w:t>found</w:t>
+      </w:r>
+      <w:proofErr w:type="spellEnd"/>
+      <w:r>
+        <w:t xml:space="preserve"> in #1, </w:t>
       </w:r>
     </w:p>
     <w:p>
@@ -863,9 +1162,24 @@
           <w:numId w:val="4"/>
         </w:numPr>
       </w:pPr>
+      <w:proofErr w:type="spellStart"/>
+      <w:proofErr w:type="gramStart"/>
       <w:r>
         <w:lastRenderedPageBreak/>
-        <w:t>comparing the performance of ASE_Res_UNet with U-Net, Res_UNet and ASE_UNet.</w:t>
+        <w:t>comparing</w:t>
+      </w:r>
+      <w:proofErr w:type="spellEnd"/>
+      <w:proofErr w:type="gramEnd"/>
+      <w:r>
+        <w:t xml:space="preserve"> the performance of ASE_Res_UNet </w:t>
+      </w:r>
+      <w:proofErr w:type="spellStart"/>
+      <w:r>
+        <w:t>with</w:t>
+      </w:r>
+      <w:proofErr w:type="spellEnd"/>
+      <w:r>
+        <w:t xml:space="preserve"> U-Net, Res_UNet and ASE_UNet.</w:t>
       </w:r>
     </w:p>
     <w:p>
@@ -876,8 +1190,37 @@
           <w:numId w:val="4"/>
         </w:numPr>
       </w:pPr>
-      <w:r>
-        <w:t>compare with SE_Res_UNet to highlight benefits of Adaptive-noise attention.</w:t>
+      <w:proofErr w:type="gramStart"/>
+      <w:r>
+        <w:t>compare</w:t>
+      </w:r>
+      <w:proofErr w:type="gramEnd"/>
+      <w:r>
+        <w:t xml:space="preserve"> </w:t>
+      </w:r>
+      <w:proofErr w:type="spellStart"/>
+      <w:r>
+        <w:t>with</w:t>
+      </w:r>
+      <w:proofErr w:type="spellEnd"/>
+      <w:r>
+        <w:t xml:space="preserve"> </w:t>
+      </w:r>
+      <w:proofErr w:type="spellStart"/>
+      <w:r>
+        <w:t>SE_Res_UNet</w:t>
+      </w:r>
+      <w:proofErr w:type="spellEnd"/>
+      <w:r>
+        <w:t xml:space="preserve"> to highlight </w:t>
+      </w:r>
+      <w:proofErr w:type="spellStart"/>
+      <w:r>
+        <w:t>benefits</w:t>
+      </w:r>
+      <w:proofErr w:type="spellEnd"/>
+      <w:r>
+        <w:t xml:space="preserve"> of Adaptive-noise attention.</w:t>
       </w:r>
     </w:p>
     <w:p>
@@ -897,6 +1240,7 @@
           <w:bCs/>
         </w:rPr>
       </w:pPr>
+      <w:proofErr w:type="spellStart"/>
       <w:r>
         <w:rPr>
           <w:b/>
@@ -916,8 +1260,9 @@
           <w:b/>
           <w:bCs/>
         </w:rPr>
-        <w:t>rison with state-of-the-art models</w:t>
-      </w:r>
+        <w:t>rison</w:t>
+      </w:r>
+      <w:proofErr w:type="spellEnd"/>
       <w:r>
         <w:rPr>
           <w:b/>
@@ -925,14 +1270,64 @@
         </w:rPr>
         <w:t xml:space="preserve"> </w:t>
       </w:r>
+      <w:proofErr w:type="spellStart"/>
+      <w:r>
+        <w:rPr>
+          <w:b/>
+          <w:bCs/>
+        </w:rPr>
+        <w:t>with</w:t>
+      </w:r>
+      <w:proofErr w:type="spellEnd"/>
+      <w:r>
+        <w:rPr>
+          <w:b/>
+          <w:bCs/>
+        </w:rPr>
+        <w:t xml:space="preserve"> state-of-the-art </w:t>
+      </w:r>
+      <w:proofErr w:type="spellStart"/>
+      <w:r>
+        <w:rPr>
+          <w:b/>
+          <w:bCs/>
+        </w:rPr>
+        <w:t>models</w:t>
+      </w:r>
+      <w:proofErr w:type="spellEnd"/>
+      <w:r>
+        <w:rPr>
+          <w:b/>
+          <w:bCs/>
+        </w:rPr>
+        <w:t xml:space="preserve"> </w:t>
+      </w:r>
     </w:p>
     <w:p>
       <w:pPr>
         <w:pStyle w:val="NormalWeb"/>
       </w:pPr>
-      <w:r>
-        <w:t>Identify appropriate models</w:t>
-      </w:r>
+      <w:proofErr w:type="spellStart"/>
+      <w:r>
+        <w:t>Identify</w:t>
+      </w:r>
+      <w:proofErr w:type="spellEnd"/>
+      <w:r>
+        <w:t xml:space="preserve"> </w:t>
+      </w:r>
+      <w:proofErr w:type="spellStart"/>
+      <w:r>
+        <w:t>appropriate</w:t>
+      </w:r>
+      <w:proofErr w:type="spellEnd"/>
+      <w:r>
+        <w:t xml:space="preserve"> </w:t>
+      </w:r>
+      <w:proofErr w:type="spellStart"/>
+      <w:r>
+        <w:t>models</w:t>
+      </w:r>
+      <w:proofErr w:type="spellEnd"/>
     </w:p>
     <w:p>
       <w:pPr>
@@ -963,7 +1358,23 @@
           <w:b/>
           <w:bCs/>
         </w:rPr>
-        <w:t xml:space="preserve"> (MicReal_FluoMT)</w:t>
+        <w:t xml:space="preserve"> (</w:t>
+      </w:r>
+      <w:proofErr w:type="spellStart"/>
+      <w:r>
+        <w:rPr>
+          <w:b/>
+          <w:bCs/>
+        </w:rPr>
+        <w:t>MicReal_FluoMT</w:t>
+      </w:r>
+      <w:proofErr w:type="spellEnd"/>
+      <w:r>
+        <w:rPr>
+          <w:b/>
+          <w:bCs/>
+        </w:rPr>
+        <w:t>)</w:t>
       </w:r>
     </w:p>
     <w:p>
@@ -971,11 +1382,24 @@
         <w:pStyle w:val="NormalWeb"/>
       </w:pPr>
       <w:r>
-        <w:t>Annotations to be don</w:t>
+        <w:t xml:space="preserve">Annotations to </w:t>
+      </w:r>
+      <w:proofErr w:type="spellStart"/>
+      <w:r>
+        <w:t>be</w:t>
+      </w:r>
+      <w:proofErr w:type="spellEnd"/>
+      <w:r>
+        <w:t xml:space="preserve"> </w:t>
+      </w:r>
+      <w:proofErr w:type="spellStart"/>
+      <w:r>
+        <w:t>don</w:t>
       </w:r>
       <w:r>
         <w:t>e</w:t>
       </w:r>
+      <w:proofErr w:type="spellEnd"/>
     </w:p>
     <w:p/>
     <w:p>
